--- a/University Study/soft.docx
+++ b/University Study/soft.docx
@@ -24,6 +24,9 @@
         <w:tab/>
         <w:t>1 question</w:t>
       </w:r>
+      <w:r>
+        <w:t xml:space="preserve"> 4 min</w:t>
+      </w:r>
     </w:p>
     <w:p>
       <w:pPr>
@@ -94,6 +97,9 @@
         <w:tab/>
         <w:t xml:space="preserve">multiple related questions </w:t>
       </w:r>
+      <w:r>
+        <w:t xml:space="preserve"> 4 min</w:t>
+      </w:r>
     </w:p>
     <w:p>
       <w:r>
@@ -121,6 +127,9 @@
         <w:tab/>
         <w:t xml:space="preserve">multiple related questions </w:t>
       </w:r>
+      <w:r>
+        <w:t xml:space="preserve"> 4 min</w:t>
+      </w:r>
     </w:p>
     <w:p>
       <w:pPr>
@@ -151,6 +160,9 @@
         <w:tab/>
         <w:t>multiple short questions</w:t>
       </w:r>
+      <w:r>
+        <w:t xml:space="preserve"> 25 min</w:t>
+      </w:r>
     </w:p>
     <w:p>
       <w:pPr>
@@ -187,6 +199,9 @@
         <w:tab/>
         <w:t>multiple related questions</w:t>
       </w:r>
+      <w:r>
+        <w:t xml:space="preserve"> 25min</w:t>
+      </w:r>
     </w:p>
     <w:p>
       <w:pPr>
@@ -238,6 +253,9 @@
         <w:tab/>
         <w:t>multiple unrelated questions</w:t>
       </w:r>
+      <w:r>
+        <w:t xml:space="preserve"> 10 min</w:t>
+      </w:r>
     </w:p>
     <w:p>
       <w:pPr>
@@ -347,6 +365,11 @@
         <w:t>Given a scenario, how would team dynamics be formed/shaped or enhanced</w:t>
       </w:r>
     </w:p>
+    <w:p>
+      <w:r>
+        <w:br w:type="page"/>
+      </w:r>
+    </w:p>
     <w:p/>
     <w:p>
       <w:pPr>
@@ -359,6 +382,14 @@
         <w:tab/>
         <w:t xml:space="preserve">1 Question </w:t>
       </w:r>
+      <w:r>
+        <w:t xml:space="preserve"> 15</w:t>
+      </w:r>
+      <w:bookmarkStart w:id="0" w:name="_GoBack"/>
+      <w:bookmarkEnd w:id="0"/>
+      <w:r>
+        <w:t xml:space="preserve"> min</w:t>
+      </w:r>
     </w:p>
     <w:p>
       <w:pPr>
@@ -498,6 +529,9 @@
         <w:tab/>
         <w:t>multiple related questions</w:t>
       </w:r>
+      <w:r>
+        <w:t xml:space="preserve"> 15 min</w:t>
+      </w:r>
     </w:p>
     <w:p>
       <w:r>
@@ -1414,8 +1448,6 @@
       <w:r>
         <w:br w:type="page"/>
       </w:r>
-      <w:bookmarkStart w:id="0" w:name="_GoBack"/>
-      <w:bookmarkEnd w:id="0"/>
     </w:p>
     <w:p>
       <w:pPr>
@@ -3591,6 +3623,7 @@
     <w:lsdException w:name="HTML Sample" w:semiHidden="1" w:unhideWhenUsed="1"/>
     <w:lsdException w:name="HTML Typewriter" w:semiHidden="1" w:unhideWhenUsed="1"/>
     <w:lsdException w:name="HTML Variable" w:semiHidden="1" w:unhideWhenUsed="1"/>
+    <w:lsdException w:name="Normal Table" w:semiHidden="1" w:unhideWhenUsed="1"/>
     <w:lsdException w:name="annotation subject" w:semiHidden="1" w:unhideWhenUsed="1"/>
     <w:lsdException w:name="No List" w:semiHidden="1" w:unhideWhenUsed="1"/>
     <w:lsdException w:name="Outline List 1" w:semiHidden="1" w:unhideWhenUsed="1"/>
@@ -3637,8 +3670,10 @@
     <w:lsdException w:name="Table Subtle 2" w:semiHidden="1" w:unhideWhenUsed="1"/>
     <w:lsdException w:name="Table Web 1" w:semiHidden="1" w:unhideWhenUsed="1"/>
     <w:lsdException w:name="Table Web 2" w:semiHidden="1" w:unhideWhenUsed="1"/>
+    <w:lsdException w:name="Table Web 3" w:semiHidden="1" w:unhideWhenUsed="1"/>
     <w:lsdException w:name="Balloon Text" w:semiHidden="1" w:unhideWhenUsed="1"/>
     <w:lsdException w:name="Table Grid" w:uiPriority="39"/>
+    <w:lsdException w:name="Table Theme" w:semiHidden="1" w:unhideWhenUsed="1"/>
     <w:lsdException w:name="Placeholder Text" w:semiHidden="1"/>
     <w:lsdException w:name="No Spacing" w:uiPriority="1" w:qFormat="1"/>
     <w:lsdException w:name="Light Shading" w:uiPriority="60"/>
